--- a/src/templates/2_2 - Ovlašenje za porezku/1.docx
+++ b/src/templates/2_2 - Ovlašenje za porezku/1.docx
@@ -100,7 +100,52 @@
           <w:szCs w:val="28"/>
           <w:lang w:val="en-US"/>
         </w:rPr>
-        <w:t>{</w:t>
+        <w:t>{surName} {name},</w:t>
+      </w:r>
+      <w:r>
+        <w:rPr>
+          <w:rFonts w:cs="Times New Roman" w:ascii="Times New Roman" w:hAnsi="Times New Roman"/>
+          <w:sz w:val="28"/>
+          <w:szCs w:val="28"/>
+          <w:lang w:val="en-US"/>
+        </w:rPr>
+        <w:t xml:space="preserve"> JMBG {jmbg</w:t>
+      </w:r>
+      <w:r>
+        <w:rPr>
+          <w:rFonts w:cs="Times New Roman" w:ascii="Times New Roman" w:hAnsi="Times New Roman"/>
+          <w:sz w:val="28"/>
+          <w:szCs w:val="28"/>
+          <w:lang w:val="en-US"/>
+        </w:rPr>
+        <w:t>Num</w:t>
+      </w:r>
+      <w:r>
+        <w:rPr>
+          <w:rFonts w:cs="Times New Roman" w:ascii="Times New Roman" w:hAnsi="Times New Roman"/>
+          <w:sz w:val="28"/>
+          <w:szCs w:val="28"/>
+          <w:lang w:val="en-US"/>
+        </w:rPr>
+        <w:t xml:space="preserve">}, putna isprava {passNum} </w:t>
+      </w:r>
+      <w:r>
+        <w:rPr>
+          <w:rFonts w:cs="Times New Roman" w:ascii="Times New Roman" w:hAnsi="Times New Roman"/>
+          <w:sz w:val="28"/>
+          <w:szCs w:val="28"/>
+          <w:lang w:val="hr-HR"/>
+        </w:rPr>
+        <w:t xml:space="preserve">Ruska Federacija, </w:t>
+      </w:r>
+      <w:r>
+        <w:rPr>
+          <w:rFonts w:cs="Times New Roman" w:ascii="Times New Roman" w:hAnsi="Times New Roman"/>
+          <w:sz w:val="28"/>
+          <w:szCs w:val="28"/>
+          <w:lang w:val="en-US"/>
+        </w:rPr>
+        <w:t xml:space="preserve">izvršni direktor DOO </w:t>
       </w:r>
       <w:r>
         <w:rPr>
@@ -108,9 +153,9 @@
           <w:b/>
           <w:sz w:val="28"/>
           <w:szCs w:val="28"/>
-          <w:lang w:val="en-US"/>
-        </w:rPr>
-        <w:t>surName</w:t>
+          <w:lang w:val="sr-Latn-CS"/>
+        </w:rPr>
+        <w:t>“</w:t>
       </w:r>
       <w:r>
         <w:rPr>
@@ -120,130 +165,7 @@
           <w:szCs w:val="28"/>
           <w:lang w:val="en-US"/>
         </w:rPr>
-        <w:t>} {</w:t>
-      </w:r>
-      <w:r>
-        <w:rPr>
-          <w:rFonts w:cs="Times New Roman" w:ascii="Times New Roman" w:hAnsi="Times New Roman"/>
-          <w:b/>
-          <w:sz w:val="28"/>
-          <w:szCs w:val="28"/>
-          <w:lang w:val="en-US"/>
-        </w:rPr>
-        <w:t>name</w:t>
-      </w:r>
-      <w:r>
-        <w:rPr>
-          <w:rFonts w:cs="Times New Roman" w:ascii="Times New Roman" w:hAnsi="Times New Roman"/>
-          <w:b/>
-          <w:sz w:val="28"/>
-          <w:szCs w:val="28"/>
-          <w:lang w:val="en-US"/>
-        </w:rPr>
-        <w:t>},</w:t>
-      </w:r>
-      <w:r>
-        <w:rPr>
-          <w:rFonts w:cs="Times New Roman" w:ascii="Times New Roman" w:hAnsi="Times New Roman"/>
-          <w:sz w:val="28"/>
-          <w:szCs w:val="28"/>
-          <w:lang w:val="en-US"/>
-        </w:rPr>
-        <w:t xml:space="preserve"> JMBG {</w:t>
-      </w:r>
-      <w:r>
-        <w:rPr>
-          <w:rFonts w:cs="Times New Roman" w:ascii="Times New Roman" w:hAnsi="Times New Roman"/>
-          <w:sz w:val="28"/>
-          <w:szCs w:val="28"/>
-          <w:lang w:val="en-US"/>
-        </w:rPr>
-        <w:t>jmbg</w:t>
-      </w:r>
-      <w:r>
-        <w:rPr>
-          <w:rFonts w:cs="Times New Roman" w:ascii="Times New Roman" w:hAnsi="Times New Roman"/>
-          <w:sz w:val="28"/>
-          <w:szCs w:val="28"/>
-          <w:lang w:val="en-US"/>
-        </w:rPr>
-        <w:t>}, putna isprava {</w:t>
-      </w:r>
-      <w:r>
-        <w:rPr>
-          <w:rFonts w:cs="Times New Roman" w:ascii="Times New Roman" w:hAnsi="Times New Roman"/>
-          <w:sz w:val="28"/>
-          <w:szCs w:val="28"/>
-          <w:lang w:val="en-US"/>
-        </w:rPr>
-        <w:t>passNum</w:t>
-      </w:r>
-      <w:r>
-        <w:rPr>
-          <w:rFonts w:cs="Times New Roman" w:ascii="Times New Roman" w:hAnsi="Times New Roman"/>
-          <w:sz w:val="28"/>
-          <w:szCs w:val="28"/>
-          <w:lang w:val="en-US"/>
-        </w:rPr>
-        <w:t xml:space="preserve">} </w:t>
-      </w:r>
-      <w:r>
-        <w:rPr>
-          <w:rFonts w:cs="Times New Roman" w:ascii="Times New Roman" w:hAnsi="Times New Roman"/>
-          <w:sz w:val="28"/>
-          <w:szCs w:val="28"/>
-          <w:lang w:val="hr-HR"/>
-        </w:rPr>
-        <w:t xml:space="preserve">Ruska Federacija, </w:t>
-      </w:r>
-      <w:r>
-        <w:rPr>
-          <w:rFonts w:cs="Times New Roman" w:ascii="Times New Roman" w:hAnsi="Times New Roman"/>
-          <w:sz w:val="28"/>
-          <w:szCs w:val="28"/>
-          <w:lang w:val="en-US"/>
-        </w:rPr>
-        <w:t xml:space="preserve">izvršni direktor DOO </w:t>
-      </w:r>
-      <w:r>
-        <w:rPr>
-          <w:rFonts w:cs="Times New Roman" w:ascii="Times New Roman" w:hAnsi="Times New Roman"/>
-          <w:b/>
-          <w:sz w:val="28"/>
-          <w:szCs w:val="28"/>
-          <w:lang w:val="sr-Latn-CS"/>
-        </w:rPr>
-        <w:t>“</w:t>
-      </w:r>
-      <w:r>
-        <w:rPr>
-          <w:rFonts w:cs="Times New Roman" w:ascii="Times New Roman" w:hAnsi="Times New Roman"/>
-          <w:b/>
-          <w:sz w:val="28"/>
-          <w:szCs w:val="28"/>
-          <w:lang w:val="en-US"/>
-        </w:rPr>
-        <w:t>{</w:t>
-      </w:r>
-      <w:r>
-        <w:rPr>
-          <w:rFonts w:cs="Times New Roman" w:ascii="Times New Roman" w:hAnsi="Times New Roman"/>
-          <w:b/>
-          <w:sz w:val="28"/>
-          <w:szCs w:val="28"/>
-          <w:lang w:val="en-US"/>
-        </w:rPr>
-        <w:t>compName</w:t>
-      </w:r>
-      <w:r>
-        <w:rPr>
-          <w:rFonts w:cs="Times New Roman" w:ascii="Times New Roman" w:hAnsi="Times New Roman"/>
-          <w:b/>
-          <w:sz w:val="28"/>
-          <w:szCs w:val="28"/>
-          <w:lang w:val="en-US"/>
-        </w:rPr>
-        <w:t>}</w:t>
+        <w:t>{compName}</w:t>
       </w:r>
       <w:r>
         <w:rPr>
@@ -271,25 +193,7 @@
           <w:szCs w:val="28"/>
           <w:lang w:val="en-US"/>
         </w:rPr>
-        <w:t>{</w:t>
-      </w:r>
-      <w:r>
-        <w:rPr>
-          <w:rFonts w:cs="Times New Roman" w:ascii="Times New Roman" w:hAnsi="Times New Roman"/>
-          <w:sz w:val="28"/>
-          <w:szCs w:val="28"/>
-          <w:lang w:val="en-US"/>
-        </w:rPr>
-        <w:t>compCity</w:t>
-      </w:r>
-      <w:r>
-        <w:rPr>
-          <w:rFonts w:cs="Times New Roman" w:ascii="Times New Roman" w:hAnsi="Times New Roman"/>
-          <w:sz w:val="28"/>
-          <w:szCs w:val="28"/>
-          <w:lang w:val="en-US"/>
-        </w:rPr>
-        <w:t xml:space="preserve">}, PIB </w:t>
+        <w:t xml:space="preserve">{compCity}, PIB </w:t>
       </w:r>
       <w:r>
         <w:rPr>
@@ -298,7 +202,134 @@
           <w:sz w:val="28"/>
           <w:lang w:val="en-US"/>
         </w:rPr>
-        <w:t>{</w:t>
+        <w:t>{pib}</w:t>
+      </w:r>
+      <w:r>
+        <w:rPr>
+          <w:rFonts w:cs="Times New Roman" w:ascii="Times New Roman" w:hAnsi="Times New Roman"/>
+          <w:sz w:val="28"/>
+          <w:szCs w:val="28"/>
+          <w:lang w:val="en-US"/>
+        </w:rPr>
+        <w:t>, ovlašćujem</w:t>
+      </w:r>
+    </w:p>
+    <w:p>
+      <w:pPr>
+        <w:pStyle w:val="Normal"/>
+        <w:rPr>
+          <w:rFonts w:ascii="Times New Roman" w:hAnsi="Times New Roman" w:cs="Times New Roman"/>
+          <w:sz w:val="28"/>
+          <w:szCs w:val="28"/>
+          <w:lang w:val="en-US"/>
+        </w:rPr>
+      </w:pPr>
+      <w:r>
+        <w:rPr>
+          <w:rFonts w:cs="Times New Roman" w:ascii="Times New Roman" w:hAnsi="Times New Roman"/>
+          <w:sz w:val="28"/>
+          <w:szCs w:val="28"/>
+          <w:lang w:val="en-US"/>
+        </w:rPr>
+      </w:r>
+    </w:p>
+    <w:p>
+      <w:pPr>
+        <w:pStyle w:val="Normal"/>
+        <w:rPr>
+          <w:rFonts w:ascii="Times New Roman" w:hAnsi="Times New Roman" w:cs="Times New Roman"/>
+          <w:sz w:val="28"/>
+          <w:szCs w:val="28"/>
+          <w:lang w:val="en-US"/>
+        </w:rPr>
+      </w:pPr>
+      <w:r>
+        <w:rPr>
+          <w:rFonts w:cs="Times New Roman" w:ascii="Times New Roman" w:hAnsi="Times New Roman"/>
+          <w:sz w:val="28"/>
+          <w:szCs w:val="28"/>
+          <w:lang w:val="en-US"/>
+        </w:rPr>
+        <w:t>Ptitsinu Elenu, JMBG 0206983255083</w:t>
+      </w:r>
+    </w:p>
+    <w:p>
+      <w:pPr>
+        <w:pStyle w:val="Normal"/>
+        <w:rPr>
+          <w:rFonts w:ascii="Times New Roman" w:hAnsi="Times New Roman" w:cs="Times New Roman"/>
+          <w:sz w:val="28"/>
+          <w:szCs w:val="28"/>
+          <w:lang w:val="en-US"/>
+        </w:rPr>
+      </w:pPr>
+      <w:r>
+        <w:rPr>
+          <w:rFonts w:cs="Times New Roman" w:ascii="Times New Roman" w:hAnsi="Times New Roman"/>
+          <w:sz w:val="28"/>
+          <w:szCs w:val="28"/>
+          <w:lang w:val="en-US"/>
+        </w:rPr>
+      </w:r>
+    </w:p>
+    <w:p>
+      <w:pPr>
+        <w:pStyle w:val="Normal"/>
+        <w:jc w:val="both"/>
+        <w:rPr>
+          <w:rFonts w:ascii="Times New Roman" w:hAnsi="Times New Roman" w:cs="Times New Roman"/>
+          <w:sz w:val="28"/>
+          <w:szCs w:val="28"/>
+          <w:lang w:val="en-US"/>
+        </w:rPr>
+      </w:pPr>
+      <w:r>
+        <w:rPr>
+          <w:rFonts w:cs="Times New Roman" w:ascii="Times New Roman" w:hAnsi="Times New Roman"/>
+          <w:sz w:val="28"/>
+          <w:szCs w:val="28"/>
+          <w:lang w:val="en-US"/>
+        </w:rPr>
+        <w:t xml:space="preserve">                 </w:t>
+      </w:r>
+      <w:r>
+        <w:rPr>
+          <w:rFonts w:cs="Times New Roman" w:ascii="Times New Roman" w:hAnsi="Times New Roman"/>
+          <w:sz w:val="28"/>
+          <w:szCs w:val="28"/>
+          <w:lang w:val="en-US"/>
+        </w:rPr>
+        <w:t xml:space="preserve">Da može u moje ime i za moj račun neograničeno preduzimati sve poslove porezkog obveznika u vezi s ispunjavanjem poreskih obaveza, podpisavanjem svih dokumenata pred državnim organima i ostalim institucijami za DOO </w:t>
+      </w:r>
+      <w:r>
+        <w:rPr>
+          <w:rFonts w:cs="Times New Roman" w:ascii="Times New Roman" w:hAnsi="Times New Roman"/>
+          <w:b/>
+          <w:sz w:val="28"/>
+          <w:szCs w:val="28"/>
+          <w:lang w:val="sr-Latn-CS"/>
+        </w:rPr>
+        <w:t>“</w:t>
+      </w:r>
+      <w:r>
+        <w:rPr>
+          <w:rFonts w:cs="Times New Roman" w:ascii="Times New Roman" w:hAnsi="Times New Roman"/>
+          <w:b/>
+          <w:sz w:val="28"/>
+          <w:szCs w:val="28"/>
+          <w:lang w:val="en-US"/>
+        </w:rPr>
+        <w:t>{compName}</w:t>
+      </w:r>
+      <w:r>
+        <w:rPr>
+          <w:rFonts w:cs="Times New Roman" w:ascii="Times New Roman" w:hAnsi="Times New Roman"/>
+          <w:b/>
+          <w:sz w:val="28"/>
+          <w:szCs w:val="28"/>
+          <w:lang w:val="sr-Latn-CS"/>
+        </w:rPr>
+        <w:t>”</w:t>
       </w:r>
       <w:r>
         <w:rPr>
@@ -307,171 +338,6 @@
           <w:sz w:val="28"/>
           <w:lang w:val="en-US"/>
         </w:rPr>
-        <w:t>pib</w:t>
-      </w:r>
-      <w:r>
-        <w:rPr>
-          <w:rFonts w:eastAsia="Times New Roman" w:cs="Times New Roman" w:ascii="Times New Roman" w:hAnsi="Times New Roman"/>
-          <w:b/>
-          <w:sz w:val="28"/>
-          <w:lang w:val="en-US"/>
-        </w:rPr>
-        <w:t>}</w:t>
-      </w:r>
-      <w:r>
-        <w:rPr>
-          <w:rFonts w:cs="Times New Roman" w:ascii="Times New Roman" w:hAnsi="Times New Roman"/>
-          <w:sz w:val="28"/>
-          <w:szCs w:val="28"/>
-          <w:lang w:val="en-US"/>
-        </w:rPr>
-        <w:t>, ovlašćujem</w:t>
-      </w:r>
-    </w:p>
-    <w:p>
-      <w:pPr>
-        <w:pStyle w:val="Normal"/>
-        <w:rPr>
-          <w:rFonts w:ascii="Times New Roman" w:hAnsi="Times New Roman" w:cs="Times New Roman"/>
-          <w:sz w:val="28"/>
-          <w:szCs w:val="28"/>
-          <w:lang w:val="en-US"/>
-        </w:rPr>
-      </w:pPr>
-      <w:r>
-        <w:rPr>
-          <w:rFonts w:cs="Times New Roman" w:ascii="Times New Roman" w:hAnsi="Times New Roman"/>
-          <w:sz w:val="28"/>
-          <w:szCs w:val="28"/>
-          <w:lang w:val="en-US"/>
-        </w:rPr>
-      </w:r>
-    </w:p>
-    <w:p>
-      <w:pPr>
-        <w:pStyle w:val="Normal"/>
-        <w:rPr>
-          <w:rFonts w:ascii="Times New Roman" w:hAnsi="Times New Roman" w:cs="Times New Roman"/>
-          <w:sz w:val="28"/>
-          <w:szCs w:val="28"/>
-          <w:lang w:val="en-US"/>
-        </w:rPr>
-      </w:pPr>
-      <w:r>
-        <w:rPr>
-          <w:rFonts w:cs="Times New Roman" w:ascii="Times New Roman" w:hAnsi="Times New Roman"/>
-          <w:sz w:val="28"/>
-          <w:szCs w:val="28"/>
-          <w:lang w:val="en-US"/>
-        </w:rPr>
-        <w:t>Ptitsinu Elenu, JMBG 0206983255083</w:t>
-      </w:r>
-    </w:p>
-    <w:p>
-      <w:pPr>
-        <w:pStyle w:val="Normal"/>
-        <w:rPr>
-          <w:rFonts w:ascii="Times New Roman" w:hAnsi="Times New Roman" w:cs="Times New Roman"/>
-          <w:sz w:val="28"/>
-          <w:szCs w:val="28"/>
-          <w:lang w:val="en-US"/>
-        </w:rPr>
-      </w:pPr>
-      <w:r>
-        <w:rPr>
-          <w:rFonts w:cs="Times New Roman" w:ascii="Times New Roman" w:hAnsi="Times New Roman"/>
-          <w:sz w:val="28"/>
-          <w:szCs w:val="28"/>
-          <w:lang w:val="en-US"/>
-        </w:rPr>
-      </w:r>
-    </w:p>
-    <w:p>
-      <w:pPr>
-        <w:pStyle w:val="Normal"/>
-        <w:jc w:val="both"/>
-        <w:rPr>
-          <w:rFonts w:ascii="Times New Roman" w:hAnsi="Times New Roman" w:cs="Times New Roman"/>
-          <w:sz w:val="28"/>
-          <w:szCs w:val="28"/>
-          <w:lang w:val="en-US"/>
-        </w:rPr>
-      </w:pPr>
-      <w:r>
-        <w:rPr>
-          <w:rFonts w:cs="Times New Roman" w:ascii="Times New Roman" w:hAnsi="Times New Roman"/>
-          <w:sz w:val="28"/>
-          <w:szCs w:val="28"/>
-          <w:lang w:val="en-US"/>
-        </w:rPr>
-        <w:t xml:space="preserve">                 </w:t>
-      </w:r>
-      <w:r>
-        <w:rPr>
-          <w:rFonts w:cs="Times New Roman" w:ascii="Times New Roman" w:hAnsi="Times New Roman"/>
-          <w:sz w:val="28"/>
-          <w:szCs w:val="28"/>
-          <w:lang w:val="en-US"/>
-        </w:rPr>
-        <w:t xml:space="preserve">Da može u moje ime i za moj račun neograničeno preduzimati sve poslove porezkog obveznika u vezi s ispunjavanjem poreskih obaveza, podpisavanjem svih dokumenata pred državnim organima i ostalim institucijami za DOO </w:t>
-      </w:r>
-      <w:r>
-        <w:rPr>
-          <w:rFonts w:cs="Times New Roman" w:ascii="Times New Roman" w:hAnsi="Times New Roman"/>
-          <w:b/>
-          <w:sz w:val="28"/>
-          <w:szCs w:val="28"/>
-          <w:lang w:val="sr-Latn-CS"/>
-        </w:rPr>
-        <w:t>“</w:t>
-      </w:r>
-      <w:r>
-        <w:rPr>
-          <w:rFonts w:cs="Times New Roman" w:ascii="Times New Roman" w:hAnsi="Times New Roman"/>
-          <w:b/>
-          <w:sz w:val="28"/>
-          <w:szCs w:val="28"/>
-          <w:lang w:val="en-US"/>
-        </w:rPr>
-        <w:t>{</w:t>
-      </w:r>
-      <w:r>
-        <w:rPr>
-          <w:rFonts w:cs="Times New Roman" w:ascii="Times New Roman" w:hAnsi="Times New Roman"/>
-          <w:b/>
-          <w:sz w:val="28"/>
-          <w:szCs w:val="28"/>
-          <w:lang w:val="en-US"/>
-        </w:rPr>
-        <w:t>compName</w:t>
-      </w:r>
-      <w:r>
-        <w:rPr>
-          <w:rFonts w:cs="Times New Roman" w:ascii="Times New Roman" w:hAnsi="Times New Roman"/>
-          <w:b/>
-          <w:sz w:val="28"/>
-          <w:szCs w:val="28"/>
-          <w:lang w:val="en-US"/>
-        </w:rPr>
-        <w:t>}</w:t>
-      </w:r>
-      <w:r>
-        <w:rPr>
-          <w:rFonts w:cs="Times New Roman" w:ascii="Times New Roman" w:hAnsi="Times New Roman"/>
-          <w:b/>
-          <w:sz w:val="28"/>
-          <w:szCs w:val="28"/>
-          <w:lang w:val="sr-Latn-CS"/>
-        </w:rPr>
-        <w:t>”</w:t>
-      </w:r>
-      <w:r>
-        <w:rPr>
-          <w:rFonts w:eastAsia="Times New Roman" w:cs="Times New Roman" w:ascii="Times New Roman" w:hAnsi="Times New Roman"/>
-          <w:b/>
-          <w:sz w:val="28"/>
-          <w:lang w:val="en-US"/>
-        </w:rPr>
         <w:t xml:space="preserve"> </w:t>
       </w:r>
       <w:r>
@@ -481,25 +347,7 @@
           <w:szCs w:val="28"/>
           <w:lang w:val="en-US"/>
         </w:rPr>
-        <w:t>{</w:t>
-      </w:r>
-      <w:r>
-        <w:rPr>
-          <w:rFonts w:cs="Times New Roman" w:ascii="Times New Roman" w:hAnsi="Times New Roman"/>
-          <w:sz w:val="28"/>
-          <w:szCs w:val="28"/>
-          <w:lang w:val="en-US"/>
-        </w:rPr>
-        <w:t>compCity</w:t>
-      </w:r>
-      <w:r>
-        <w:rPr>
-          <w:rFonts w:cs="Times New Roman" w:ascii="Times New Roman" w:hAnsi="Times New Roman"/>
-          <w:sz w:val="28"/>
-          <w:szCs w:val="28"/>
-          <w:lang w:val="en-US"/>
-        </w:rPr>
-        <w:t>}.</w:t>
+        <w:t>{compCity}.</w:t>
       </w:r>
     </w:p>
     <w:p>
@@ -576,25 +424,7 @@
           <w:szCs w:val="28"/>
           <w:lang w:val="de-DE"/>
         </w:rPr>
-        <w:t>{</w:t>
-      </w:r>
-      <w:r>
-        <w:rPr>
-          <w:rFonts w:cs="Times New Roman" w:ascii="Times New Roman" w:hAnsi="Times New Roman"/>
-          <w:sz w:val="28"/>
-          <w:szCs w:val="28"/>
-          <w:lang w:val="de-DE"/>
-        </w:rPr>
-        <w:t>compCity</w:t>
-      </w:r>
-      <w:r>
-        <w:rPr>
-          <w:rFonts w:cs="Times New Roman" w:ascii="Times New Roman" w:hAnsi="Times New Roman"/>
-          <w:sz w:val="28"/>
-          <w:szCs w:val="28"/>
-          <w:lang w:val="de-DE"/>
-        </w:rPr>
-        <w:t>}, ___._____.2023</w:t>
+        <w:t>{compCity}, ___._____.2023</w:t>
       </w:r>
     </w:p>
     <w:p>
@@ -681,47 +511,7 @@
           <w:szCs w:val="28"/>
           <w:lang w:val="de-DE"/>
         </w:rPr>
-        <w:t>{</w:t>
-      </w:r>
-      <w:r>
-        <w:rPr>
-          <w:rFonts w:cs="Times New Roman" w:ascii="Times New Roman" w:hAnsi="Times New Roman"/>
-          <w:b/>
-          <w:sz w:val="28"/>
-          <w:szCs w:val="28"/>
-          <w:lang w:val="de-DE"/>
-        </w:rPr>
-        <w:t>surName</w:t>
-      </w:r>
-      <w:r>
-        <w:rPr>
-          <w:rFonts w:cs="Times New Roman" w:ascii="Times New Roman" w:hAnsi="Times New Roman"/>
-          <w:b/>
-          <w:sz w:val="28"/>
-          <w:szCs w:val="28"/>
-          <w:lang w:val="de-DE"/>
-        </w:rPr>
-        <w:t>} {</w:t>
-      </w:r>
-      <w:r>
-        <w:rPr>
-          <w:rFonts w:cs="Times New Roman" w:ascii="Times New Roman" w:hAnsi="Times New Roman"/>
-          <w:b/>
-          <w:sz w:val="28"/>
-          <w:szCs w:val="28"/>
-          <w:lang w:val="de-DE"/>
-        </w:rPr>
-        <w:t>name</w:t>
-      </w:r>
-      <w:r>
-        <w:rPr>
-          <w:rFonts w:cs="Times New Roman" w:ascii="Times New Roman" w:hAnsi="Times New Roman"/>
-          <w:b/>
-          <w:sz w:val="28"/>
-          <w:szCs w:val="28"/>
-          <w:lang w:val="de-DE"/>
-        </w:rPr>
-        <w:t>}</w:t>
+        <w:t>{surName} {name}</w:t>
       </w:r>
     </w:p>
     <w:sectPr>
